--- a/test/BÀI 30.docx
+++ b/test/BÀI 30.docx
@@ -1548,64 +1548,83 @@
           <w:sz w:val="26"/>
           <w:szCs w:val="26"/>
         </w:rPr>
-        <w:t>a)Phần  mềm làm phim cung cấp các công cụ để chỉnh sửa cả hình ảnh và âm thanh trong đoạn phim. (đ)</w:t>
-      </w:r>
-    </w:p>
-    <w:p>
-      <w:pPr>
-        <w:spacing w:before="40" w:after="96" w:line="240" w:lineRule="auto"/>
-        <w:jc w:val="both"/>
-        <w:rPr>
-          <w:rFonts w:ascii="Archivo Narrow" w:hAnsi="Archivo Narrow" w:cs="Archivo Narrow"/>
-          <w:sz w:val="26"/>
-          <w:szCs w:val="26"/>
-        </w:rPr>
-      </w:pPr>
-      <w:r>
-        <w:rPr>
-          <w:rFonts w:ascii="Archivo Narrow" w:hAnsi="Archivo Narrow" w:cs="Archivo Narrow"/>
-          <w:sz w:val="26"/>
-          <w:szCs w:val="26"/>
-        </w:rPr>
-        <w:t>b) Tạo các hiệu ứng chuyển cảnh giữa các phân đoạn phim là một tính năng quan trọng để làm cho đoạn phim mượt mà hơn. (đ)</w:t>
-      </w:r>
-    </w:p>
-    <w:p>
-      <w:pPr>
-        <w:spacing w:before="40" w:after="96" w:line="240" w:lineRule="auto"/>
-        <w:jc w:val="both"/>
-        <w:rPr>
-          <w:rFonts w:ascii="Archivo Narrow" w:hAnsi="Archivo Narrow" w:cs="Archivo Narrow"/>
-          <w:sz w:val="26"/>
-          <w:szCs w:val="26"/>
-        </w:rPr>
-      </w:pPr>
-      <w:r>
-        <w:rPr>
-          <w:rFonts w:ascii="Archivo Narrow" w:hAnsi="Archivo Narrow" w:cs="Archivo Narrow"/>
-          <w:sz w:val="26"/>
-          <w:szCs w:val="26"/>
-        </w:rPr>
-        <w:t>c) Căn chỉnh thời gian chỉ áp dụng cho âm thanh, không liên quan đến hình ảnh trong phim.(s)</w:t>
-      </w:r>
-    </w:p>
-    <w:p>
-      <w:pPr>
-        <w:spacing w:before="40" w:after="96" w:line="240" w:lineRule="auto"/>
-        <w:jc w:val="both"/>
-        <w:rPr>
-          <w:rFonts w:ascii="Archivo Narrow" w:hAnsi="Archivo Narrow" w:cs="Archivo Narrow"/>
-          <w:sz w:val="26"/>
-          <w:szCs w:val="26"/>
-        </w:rPr>
-      </w:pPr>
-      <w:r>
-        <w:rPr>
-          <w:rFonts w:ascii="Archivo Narrow" w:hAnsi="Archivo Narrow" w:cs="Archivo Narrow"/>
-          <w:sz w:val="26"/>
-          <w:szCs w:val="26"/>
-        </w:rPr>
-        <w:t>d) Tạo phụ đề cho đoạn phim giúp tăng tính tương tác và cung cấp thông tin bổ sung cho người xem.(đ)</w:t>
+        <w:t>a)Phần  mềm làm phim cung cấp các công cụ để chỉnh sửa cả hình ảnh và âm thanh trong đoạn phim.</w:t>
+      </w:r>
+    </w:p>
+    <w:p>
+      <w:pPr>
+        <w:spacing w:before="40" w:after="96" w:line="240" w:lineRule="auto"/>
+        <w:jc w:val="both"/>
+        <w:rPr>
+          <w:rFonts w:ascii="Archivo Narrow" w:hAnsi="Archivo Narrow" w:cs="Archivo Narrow"/>
+          <w:sz w:val="26"/>
+          <w:szCs w:val="26"/>
+        </w:rPr>
+      </w:pPr>
+      <w:r>
+        <w:rPr>
+          <w:rFonts w:ascii="Archivo Narrow" w:hAnsi="Archivo Narrow" w:cs="Archivo Narrow"/>
+          <w:sz w:val="26"/>
+          <w:szCs w:val="26"/>
+        </w:rPr>
+        <w:t>b) Tạo các hiệu ứng chuyển cảnh giữa các phân đoạn phim là một tính năng quan trọng để làm cho đoạn phim mượt mà hơn.</w:t>
+      </w:r>
+    </w:p>
+    <w:p>
+      <w:pPr>
+        <w:spacing w:before="40" w:after="96" w:line="240" w:lineRule="auto"/>
+        <w:jc w:val="both"/>
+        <w:rPr>
+          <w:rFonts w:ascii="Archivo Narrow" w:hAnsi="Archivo Narrow" w:cs="Archivo Narrow"/>
+          <w:sz w:val="26"/>
+          <w:szCs w:val="26"/>
+        </w:rPr>
+      </w:pPr>
+      <w:r>
+        <w:rPr>
+          <w:rFonts w:ascii="Archivo Narrow" w:hAnsi="Archivo Narrow" w:cs="Archivo Narrow"/>
+          <w:sz w:val="26"/>
+          <w:szCs w:val="26"/>
+        </w:rPr>
+        <w:t>c) Căn chỉnh thời gian chỉ áp dụng cho âm thanh, không liên quan đến hình ảnh trong phim.</w:t>
+      </w:r>
+    </w:p>
+    <w:p>
+      <w:pPr>
+        <w:spacing w:before="40" w:after="96" w:line="240" w:lineRule="auto"/>
+        <w:jc w:val="both"/>
+        <w:rPr>
+          <w:rFonts w:ascii="Archivo Narrow" w:hAnsi="Archivo Narrow" w:cs="Archivo Narrow"/>
+          <w:sz w:val="26"/>
+          <w:szCs w:val="26"/>
+        </w:rPr>
+      </w:pPr>
+      <w:r>
+        <w:rPr>
+          <w:rFonts w:ascii="Archivo Narrow" w:hAnsi="Archivo Narrow" w:cs="Archivo Narrow"/>
+          <w:sz w:val="26"/>
+          <w:szCs w:val="26"/>
+        </w:rPr>
+        <w:t>d) Tạo phụ đề cho đoạn phim giúp tăng tính tương tác và cung cấp thông tin bổ sung cho người xem.</w:t>
+      </w:r>
+    </w:p>
+    <w:p>
+      <w:pPr>
+        <w:spacing w:before="40" w:after="96" w:line="240" w:lineRule="auto"/>
+        <w:jc w:val="both"/>
+        <w:rPr>
+          <w:rFonts w:ascii="Archivo Narrow" w:hAnsi="Archivo Narrow" w:cs="Archivo Narrow"/>
+          <w:sz w:val="26"/>
+          <w:szCs w:val="26"/>
+        </w:rPr>
+      </w:pPr>
+      <w:r>
+        <w:rPr>
+          <w:rFonts w:ascii="Archivo Narrow" w:hAnsi="Archivo Narrow" w:cs="Archivo Narrow"/>
+          <w:sz w:val="26"/>
+          <w:szCs w:val="26"/>
+        </w:rPr>
+        <w:t>Đáp án: ĐĐSĐ</w:t>
       </w:r>
     </w:p>
     <w:p>
@@ -1664,26 +1683,26 @@
           <w:sz w:val="26"/>
           <w:szCs w:val="26"/>
         </w:rPr>
-        <w:t>a) Phần mềm làm phim chỉ cho phép chỉnh sửa âm thanh, không thể chỉnh sửa hình ảnh trong phim. (s)</w:t>
-      </w:r>
-    </w:p>
-    <w:p>
-      <w:pPr>
-        <w:spacing w:before="40" w:after="96" w:line="240" w:lineRule="auto"/>
-        <w:jc w:val="both"/>
-        <w:rPr>
-          <w:rFonts w:ascii="Archivo Narrow" w:hAnsi="Archivo Narrow" w:cs="Archivo Narrow"/>
-          <w:sz w:val="26"/>
-          <w:szCs w:val="26"/>
-        </w:rPr>
-      </w:pPr>
-      <w:r>
-        <w:rPr>
-          <w:rFonts w:ascii="Archivo Narrow" w:hAnsi="Archivo Narrow" w:cs="Archivo Narrow"/>
-          <w:sz w:val="26"/>
-          <w:szCs w:val="26"/>
-        </w:rPr>
-        <w:t>b) Các hiệu ứng chuyển cảnh được thêm vào giữa các đoạn phim để làm cho quá trình chuyển đổi giữa các cảnh trở nên mượt mà.(đ)</w:t>
+        <w:t>a) Phần mềm làm phim chỉ cho phép chỉnh sửa âm thanh, không thể chỉnh sửa hình ảnh trong phim.</w:t>
+      </w:r>
+    </w:p>
+    <w:p>
+      <w:pPr>
+        <w:spacing w:before="40" w:after="96" w:line="240" w:lineRule="auto"/>
+        <w:jc w:val="both"/>
+        <w:rPr>
+          <w:rFonts w:ascii="Archivo Narrow" w:hAnsi="Archivo Narrow" w:cs="Archivo Narrow"/>
+          <w:sz w:val="26"/>
+          <w:szCs w:val="26"/>
+        </w:rPr>
+      </w:pPr>
+      <w:r>
+        <w:rPr>
+          <w:rFonts w:ascii="Archivo Narrow" w:hAnsi="Archivo Narrow" w:cs="Archivo Narrow"/>
+          <w:sz w:val="26"/>
+          <w:szCs w:val="26"/>
+        </w:rPr>
+        <w:t>b) Các hiệu ứng chuyển cảnh được thêm vào giữa các đoạn phim để làm cho quá trình chuyển đổi giữa các cảnh trở nên mượt mà.</w:t>
       </w:r>
     </w:p>
     <w:p>
@@ -1703,26 +1722,45 @@
           <w:szCs w:val="26"/>
         </w:rPr>
         <w:lastRenderedPageBreak/>
-        <w:t>c) Việc tạo phụ đề không quan trọng trong quá trình biên tập phim và chỉ là tùy chọn thêm vào nếu cần thiết.(s)</w:t>
-      </w:r>
-    </w:p>
-    <w:p>
-      <w:pPr>
-        <w:spacing w:before="40" w:after="96" w:line="240" w:lineRule="auto"/>
-        <w:jc w:val="both"/>
-        <w:rPr>
-          <w:rFonts w:ascii="Archivo Narrow" w:hAnsi="Archivo Narrow" w:cs="Archivo Narrow"/>
-          <w:sz w:val="26"/>
-          <w:szCs w:val="26"/>
-        </w:rPr>
-      </w:pPr>
-      <w:r>
-        <w:rPr>
-          <w:rFonts w:ascii="Archivo Narrow" w:hAnsi="Archivo Narrow" w:cs="Archivo Narrow"/>
-          <w:sz w:val="26"/>
-          <w:szCs w:val="26"/>
-        </w:rPr>
-        <w:t>d) Căn chỉnh thời gian là một bước quan trọng để đảm bảo các yếu tố trong phim diễn ra một cách hợp lý và đồng bộ.(đ)</w:t>
+        <w:t>c) Việc tạo phụ đề không quan trọng trong quá trình biên tập phim và chỉ là tùy chọn thêm vào nếu cần thiết.</w:t>
+      </w:r>
+    </w:p>
+    <w:p>
+      <w:pPr>
+        <w:spacing w:before="40" w:after="96" w:line="240" w:lineRule="auto"/>
+        <w:jc w:val="both"/>
+        <w:rPr>
+          <w:rFonts w:ascii="Archivo Narrow" w:hAnsi="Archivo Narrow" w:cs="Archivo Narrow"/>
+          <w:sz w:val="26"/>
+          <w:szCs w:val="26"/>
+        </w:rPr>
+      </w:pPr>
+      <w:r>
+        <w:rPr>
+          <w:rFonts w:ascii="Archivo Narrow" w:hAnsi="Archivo Narrow" w:cs="Archivo Narrow"/>
+          <w:sz w:val="26"/>
+          <w:szCs w:val="26"/>
+        </w:rPr>
+        <w:t>d) Căn chỉnh thời gian là một bước quan trọng để đảm bảo các yếu tố trong phim diễn ra một cách hợp lý và đồng bộ.</w:t>
+      </w:r>
+    </w:p>
+    <w:p>
+      <w:pPr>
+        <w:spacing w:before="40" w:after="96" w:line="240" w:lineRule="auto"/>
+        <w:jc w:val="both"/>
+        <w:rPr>
+          <w:rFonts w:ascii="Archivo Narrow" w:hAnsi="Archivo Narrow" w:cs="Archivo Narrow"/>
+          <w:sz w:val="26"/>
+          <w:szCs w:val="26"/>
+        </w:rPr>
+      </w:pPr>
+      <w:r>
+        <w:rPr>
+          <w:rFonts w:ascii="Archivo Narrow" w:hAnsi="Archivo Narrow" w:cs="Archivo Narrow"/>
+          <w:sz w:val="26"/>
+          <w:szCs w:val="26"/>
+        </w:rPr>
+        <w:t>Đáp án: SĐSĐ</w:t>
       </w:r>
     </w:p>
     <w:sectPr>
